--- a/Documentacion/Documentación - Larrieux - Alexandre.docx
+++ b/Documentacion/Documentación - Larrieux - Alexandre.docx
@@ -1015,7 +1015,6 @@
       </w:r>
       <w:bookmarkEnd w:id="1"/>
     </w:p>
-    <w:p/>
     <w:p>
       <w:pPr>
         <w:jc w:val="center"/>
@@ -1026,9 +1025,9 @@
         </w:rPr>
         <w:drawing>
           <wp:inline distT="0" distB="0" distL="0" distR="0">
-            <wp:extent cx="6054811" cy="4941469"/>
-            <wp:effectExtent l="19050" t="0" r="3089" b="0"/>
-            <wp:docPr id="4" name="2 Imagen" descr="DDA.jpg"/>
+            <wp:extent cx="6324600" cy="5161432"/>
+            <wp:effectExtent l="19050" t="0" r="0" b="0"/>
+            <wp:docPr id="3" name="0 Imagen" descr="DDADiagramaUML.jpg"/>
             <wp:cNvGraphicFramePr>
               <a:graphicFrameLocks xmlns:a="http://schemas.openxmlformats.org/drawingml/2006/main" noChangeAspect="1"/>
             </wp:cNvGraphicFramePr>
@@ -1036,7 +1035,7 @@
               <a:graphicData uri="http://schemas.openxmlformats.org/drawingml/2006/picture">
                 <pic:pic xmlns:pic="http://schemas.openxmlformats.org/drawingml/2006/picture">
                   <pic:nvPicPr>
-                    <pic:cNvPr id="0" name="DDA.jpg"/>
+                    <pic:cNvPr id="0" name="DDADiagramaUML.jpg"/>
                     <pic:cNvPicPr/>
                   </pic:nvPicPr>
                   <pic:blipFill>
@@ -1048,7 +1047,7 @@
                   <pic:spPr>
                     <a:xfrm>
                       <a:off x="0" y="0"/>
-                      <a:ext cx="6043680" cy="4932385"/>
+                      <a:ext cx="6352107" cy="5183880"/>
                     </a:xfrm>
                     <a:prstGeom prst="rect">
                       <a:avLst/>
@@ -1061,6 +1060,7 @@
         </w:drawing>
       </w:r>
     </w:p>
+    <w:p/>
     <w:p>
       <w:pPr>
         <w:sectPr>
@@ -2332,7 +2332,7 @@
           <w:rFonts w:asciiTheme="majorHAnsi" w:hAnsiTheme="majorHAnsi"/>
           <w:noProof/>
         </w:rPr>
-        <w:t>2</w:t>
+        <w:t>4</w:t>
       </w:r>
     </w:fldSimple>
   </w:p>
@@ -4173,7 +4173,7 @@
 </file>
 
 <file path=customXml/itemProps1.xml><?xml version="1.0" encoding="utf-8"?>
-<ds:datastoreItem xmlns:ds="http://schemas.openxmlformats.org/officeDocument/2006/customXml" ds:itemID="{49787092-F961-409B-82A9-6A150DBE8822}">
+<ds:datastoreItem xmlns:ds="http://schemas.openxmlformats.org/officeDocument/2006/customXml" ds:itemID="{5E971194-F3D2-4018-AEBC-621EEE35D24D}">
   <ds:schemaRefs>
     <ds:schemaRef ds:uri="http://schemas.openxmlformats.org/officeDocument/2006/bibliography"/>
   </ds:schemaRefs>

--- a/Documentacion/Documentación - Larrieux - Alexandre.docx
+++ b/Documentacion/Documentación - Larrieux - Alexandre.docx
@@ -276,18 +276,8 @@
           <w:sz w:val="32"/>
           <w:szCs w:val="32"/>
         </w:rPr>
-        <w:t xml:space="preserve">Denise </w:t>
-      </w:r>
-      <w:proofErr w:type="spellStart"/>
-      <w:r>
-        <w:rPr>
-          <w:rFonts w:ascii="Calibri" w:eastAsia="Calibri" w:hAnsi="Calibri" w:cs="Calibri"/>
-          <w:sz w:val="32"/>
-          <w:szCs w:val="32"/>
-        </w:rPr>
-        <w:t>Larrieux</w:t>
-      </w:r>
-      <w:proofErr w:type="spellEnd"/>
+        <w:t>Denise Larrieux</w:t>
+      </w:r>
       <w:r>
         <w:rPr>
           <w:rFonts w:ascii="Calibri" w:eastAsia="Calibri" w:hAnsi="Calibri" w:cs="Calibri"/>
@@ -1250,25 +1240,7 @@
           <w:szCs w:val="24"/>
           <w:lang w:val="es-UY"/>
         </w:rPr>
-        <w:t xml:space="preserve">. Se procuró la </w:t>
-      </w:r>
-      <w:proofErr w:type="spellStart"/>
-      <w:r>
-        <w:rPr>
-          <w:sz w:val="24"/>
-          <w:szCs w:val="24"/>
-          <w:lang w:val="es-UY"/>
-        </w:rPr>
-        <w:t>modularización</w:t>
-      </w:r>
-      <w:proofErr w:type="spellEnd"/>
-      <w:r>
-        <w:rPr>
-          <w:sz w:val="24"/>
-          <w:szCs w:val="24"/>
-          <w:lang w:val="es-UY"/>
-        </w:rPr>
-        <w:t xml:space="preserve"> optimizando la reutilización de código.</w:t>
+        <w:t>. Se procuró la modularización optimizando la reutilización de código.</w:t>
       </w:r>
     </w:p>
     <w:p>
@@ -1316,43 +1288,7 @@
           <w:szCs w:val="24"/>
           <w:lang w:val="es-UY"/>
         </w:rPr>
-        <w:t>Se podría haber hecho la fachada observable por el administrador. Sin embargo  de acuerdo a lo conversado en clase se optó por mantener el criterio seguido.</w:t>
-      </w:r>
-    </w:p>
-    <w:p>
-      <w:pPr>
-        <w:ind w:left="708"/>
-        <w:rPr>
-          <w:sz w:val="24"/>
-          <w:szCs w:val="24"/>
-          <w:lang w:val="es-UY"/>
-        </w:rPr>
-      </w:pPr>
-      <w:r>
-        <w:rPr>
-          <w:sz w:val="24"/>
-          <w:szCs w:val="24"/>
-          <w:lang w:val="es-UY"/>
-        </w:rPr>
-        <w:t xml:space="preserve">Existe un caso borde con el </w:t>
-      </w:r>
-      <w:proofErr w:type="spellStart"/>
-      <w:r>
-        <w:rPr>
-          <w:sz w:val="24"/>
-          <w:szCs w:val="24"/>
-          <w:lang w:val="es-UY"/>
-        </w:rPr>
-        <w:t>stack</w:t>
-      </w:r>
-      <w:proofErr w:type="spellEnd"/>
-      <w:r>
-        <w:rPr>
-          <w:sz w:val="24"/>
-          <w:szCs w:val="24"/>
-          <w:lang w:val="es-UY"/>
-        </w:rPr>
-        <w:t xml:space="preserve"> de notificaciones, debido a que las pantallas bloquean</w:t>
+        <w:t>Existe un caso borde con el stack de notificaciones, debido a que las pantallas bloquean</w:t>
       </w:r>
       <w:r>
         <w:rPr>
@@ -1440,7 +1376,6 @@
                 <w:lang w:val="es-UY"/>
               </w:rPr>
             </w:pPr>
-            <w:proofErr w:type="spellStart"/>
             <w:r>
               <w:rPr>
                 <w:b/>
@@ -1450,7 +1385,6 @@
               </w:rPr>
               <w:t>Pts</w:t>
             </w:r>
-            <w:proofErr w:type="spellEnd"/>
           </w:p>
         </w:tc>
       </w:tr>
@@ -1795,7 +1729,6 @@
                 <w:szCs w:val="24"/>
               </w:rPr>
             </w:pPr>
-            <w:proofErr w:type="spellStart"/>
             <w:r>
               <w:rPr>
                 <w:sz w:val="24"/>
@@ -1803,7 +1736,6 @@
               </w:rPr>
               <w:t>password</w:t>
             </w:r>
-            <w:proofErr w:type="spellEnd"/>
           </w:p>
         </w:tc>
       </w:tr>
@@ -1839,7 +1771,6 @@
                 <w:szCs w:val="24"/>
               </w:rPr>
             </w:pPr>
-            <w:proofErr w:type="spellStart"/>
             <w:r>
               <w:rPr>
                 <w:sz w:val="24"/>
@@ -1847,7 +1778,6 @@
               </w:rPr>
               <w:t>password</w:t>
             </w:r>
-            <w:proofErr w:type="spellEnd"/>
           </w:p>
         </w:tc>
       </w:tr>
@@ -1924,7 +1854,6 @@
                 <w:szCs w:val="24"/>
               </w:rPr>
             </w:pPr>
-            <w:proofErr w:type="spellStart"/>
             <w:r>
               <w:rPr>
                 <w:b/>
@@ -1933,7 +1862,6 @@
               </w:rPr>
               <w:t>Login</w:t>
             </w:r>
-            <w:proofErr w:type="spellEnd"/>
           </w:p>
         </w:tc>
         <w:tc>
@@ -1949,7 +1877,6 @@
                 <w:szCs w:val="24"/>
               </w:rPr>
             </w:pPr>
-            <w:proofErr w:type="spellStart"/>
             <w:r>
               <w:rPr>
                 <w:b/>
@@ -1958,7 +1885,6 @@
               </w:rPr>
               <w:t>Password</w:t>
             </w:r>
-            <w:proofErr w:type="spellEnd"/>
           </w:p>
         </w:tc>
         <w:tc>
@@ -2037,7 +1963,6 @@
                 <w:szCs w:val="24"/>
               </w:rPr>
             </w:pPr>
-            <w:proofErr w:type="spellStart"/>
             <w:r>
               <w:rPr>
                 <w:sz w:val="24"/>
@@ -2045,7 +1970,6 @@
               </w:rPr>
               <w:t>password</w:t>
             </w:r>
-            <w:proofErr w:type="spellEnd"/>
           </w:p>
         </w:tc>
         <w:tc>
@@ -2121,7 +2045,6 @@
                 <w:szCs w:val="24"/>
               </w:rPr>
             </w:pPr>
-            <w:proofErr w:type="spellStart"/>
             <w:r>
               <w:rPr>
                 <w:sz w:val="24"/>
@@ -2129,7 +2052,6 @@
               </w:rPr>
               <w:t>password</w:t>
             </w:r>
-            <w:proofErr w:type="spellEnd"/>
           </w:p>
         </w:tc>
         <w:tc>
@@ -2205,7 +2127,6 @@
                 <w:szCs w:val="24"/>
               </w:rPr>
             </w:pPr>
-            <w:proofErr w:type="spellStart"/>
             <w:r>
               <w:rPr>
                 <w:sz w:val="24"/>
@@ -2213,7 +2134,6 @@
               </w:rPr>
               <w:t>password</w:t>
             </w:r>
-            <w:proofErr w:type="spellEnd"/>
           </w:p>
         </w:tc>
         <w:tc>
@@ -2332,7 +2252,7 @@
           <w:rFonts w:asciiTheme="majorHAnsi" w:hAnsiTheme="majorHAnsi"/>
           <w:noProof/>
         </w:rPr>
-        <w:t>4</w:t>
+        <w:t>6</w:t>
       </w:r>
     </w:fldSimple>
   </w:p>
@@ -4173,7 +4093,7 @@
 </file>
 
 <file path=customXml/itemProps1.xml><?xml version="1.0" encoding="utf-8"?>
-<ds:datastoreItem xmlns:ds="http://schemas.openxmlformats.org/officeDocument/2006/customXml" ds:itemID="{5E971194-F3D2-4018-AEBC-621EEE35D24D}">
+<ds:datastoreItem xmlns:ds="http://schemas.openxmlformats.org/officeDocument/2006/customXml" ds:itemID="{08F0970E-2923-4DE7-99B0-68AA761C1A1D}">
   <ds:schemaRefs>
     <ds:schemaRef ds:uri="http://schemas.openxmlformats.org/officeDocument/2006/bibliography"/>
   </ds:schemaRefs>
